--- a/storage/form2.docx
+++ b/storage/form2.docx
@@ -274,7 +274,7 @@
           <w:rFonts w:ascii="Times New Roman" w:hAnsi="Times New Roman" w:cs="Times New Roman"/>
           <w:sz w:val="24"/>
         </w:rPr>
-        <w:t>nama keiatan 1</w:t>
+        <w:t>Nama Kegiatan Aa</w:t>
       </w:r>
     </w:p>
     <w:p>
@@ -311,7 +311,7 @@
           <w:rFonts w:ascii="Times New Roman" w:hAnsi="Times New Roman" w:cs="Times New Roman"/>
           <w:sz w:val="24"/>
         </w:rPr>
-        <w:t>tujuan kegiatan 1</w:t>
+        <w:t>Tujuan Kegiatan Aa</w:t>
       </w:r>
     </w:p>
     <w:p>
@@ -433,7 +433,7 @@
                 <w:rFonts w:ascii="Times New Roman" w:hAnsi="Times New Roman" w:cs="Times New Roman"/>
                 <w:sz w:val="24"/>
               </w:rPr>
-              <w:t>a</w:t>
+              <w:t>vht67</w:t>
             </w:r>
           </w:p>
         </w:tc>
@@ -453,71 +453,7 @@
                 <w:rFonts w:ascii="Times New Roman" w:hAnsi="Times New Roman" w:cs="Times New Roman"/>
                 <w:sz w:val="24"/>
               </w:rPr>
-              <w:t>b</w:t>
-            </w:r>
-            <w:bookmarkStart w:id="0" w:name="_GoBack"/>
-            <w:bookmarkEnd w:id="0"/>
-          </w:p>
-        </w:tc>
-      </w:tr>
-      <w:tr>
-        <w:tc>
-          <w:tcPr>
-            <w:tcW w:w="534" w:type="dxa"/>
-          </w:tcPr>
-          <w:p>
-            <w:pPr>
-              <w:rPr>
-                <w:rFonts w:ascii="Times New Roman" w:hAnsi="Times New Roman" w:cs="Times New Roman"/>
-                <w:sz w:val="24"/>
-              </w:rPr>
-            </w:pPr>
-            <w:r>
-              <w:rPr>
-                <w:rFonts w:ascii="Times New Roman" w:hAnsi="Times New Roman" w:cs="Times New Roman"/>
-                <w:sz w:val="24"/>
-              </w:rPr>
-              <w:t>2</w:t>
-            </w:r>
-          </w:p>
-        </w:tc>
-        <w:tc>
-          <w:tcPr>
-            <w:tcW w:w="4677" w:type="dxa"/>
-          </w:tcPr>
-          <w:p>
-            <w:pPr>
-              <w:rPr>
-                <w:rFonts w:ascii="Times New Roman" w:hAnsi="Times New Roman" w:cs="Times New Roman"/>
-                <w:sz w:val="24"/>
-              </w:rPr>
-            </w:pPr>
-            <w:r>
-              <w:rPr>
-                <w:rFonts w:ascii="Times New Roman" w:hAnsi="Times New Roman" w:cs="Times New Roman"/>
-                <w:sz w:val="24"/>
-              </w:rPr>
-              <w:t>q</w:t>
-            </w:r>
-          </w:p>
-        </w:tc>
-        <w:tc>
-          <w:tcPr>
-            <w:tcW w:w="4536" w:type="dxa"/>
-          </w:tcPr>
-          <w:p>
-            <w:pPr>
-              <w:rPr>
-                <w:rFonts w:ascii="Times New Roman" w:hAnsi="Times New Roman" w:cs="Times New Roman"/>
-                <w:sz w:val="24"/>
-              </w:rPr>
-            </w:pPr>
-            <w:r>
-              <w:rPr>
-                <w:rFonts w:ascii="Times New Roman" w:hAnsi="Times New Roman" w:cs="Times New Roman"/>
-                <w:sz w:val="24"/>
-              </w:rPr>
-              <w:t>w</w:t>
+              <w:t>apajaa</w:t>
             </w:r>
             <w:bookmarkStart w:id="0" w:name="_GoBack"/>
             <w:bookmarkEnd w:id="0"/>

--- a/storage/form2.docx
+++ b/storage/form2.docx
@@ -244,7 +244,7 @@
           <w:rFonts w:ascii="Times New Roman" w:hAnsi="Times New Roman" w:cs="Times New Roman"/>
           <w:sz w:val="24"/>
         </w:rPr>
-        <w:t>sda2</w:t>
+        <w:t>DINAS PERHUBUNGAN</w:t>
       </w:r>
     </w:p>
     <w:p>
@@ -274,7 +274,7 @@
           <w:rFonts w:ascii="Times New Roman" w:hAnsi="Times New Roman" w:cs="Times New Roman"/>
           <w:sz w:val="24"/>
         </w:rPr>
-        <w:t>Nama Kegiatan Aa</w:t>
+        <w:t>nama kegiatan dinas perhubungan 1a</w:t>
       </w:r>
     </w:p>
     <w:p>
@@ -311,7 +311,7 @@
           <w:rFonts w:ascii="Times New Roman" w:hAnsi="Times New Roman" w:cs="Times New Roman"/>
           <w:sz w:val="24"/>
         </w:rPr>
-        <w:t>Tujuan Kegiatan Aa</w:t>
+        <w:t>tujuan kegiatan dinas perhubungan 1a</w:t>
       </w:r>
     </w:p>
     <w:p>
@@ -433,7 +433,7 @@
                 <w:rFonts w:ascii="Times New Roman" w:hAnsi="Times New Roman" w:cs="Times New Roman"/>
                 <w:sz w:val="24"/>
               </w:rPr>
-              <w:t>vht67</w:t>
+              <w:t>resiko  dinas perhubungan 1aa</w:t>
             </w:r>
           </w:p>
         </w:tc>
@@ -453,7 +453,71 @@
                 <w:rFonts w:ascii="Times New Roman" w:hAnsi="Times New Roman" w:cs="Times New Roman"/>
                 <w:sz w:val="24"/>
               </w:rPr>
-              <w:t>apajaa</w:t>
+              <w:t>dampak dinas perhubungan 1aa</w:t>
+            </w:r>
+            <w:bookmarkStart w:id="0" w:name="_GoBack"/>
+            <w:bookmarkEnd w:id="0"/>
+          </w:p>
+        </w:tc>
+      </w:tr>
+      <w:tr>
+        <w:tc>
+          <w:tcPr>
+            <w:tcW w:w="534" w:type="dxa"/>
+          </w:tcPr>
+          <w:p>
+            <w:pPr>
+              <w:rPr>
+                <w:rFonts w:ascii="Times New Roman" w:hAnsi="Times New Roman" w:cs="Times New Roman"/>
+                <w:sz w:val="24"/>
+              </w:rPr>
+            </w:pPr>
+            <w:r>
+              <w:rPr>
+                <w:rFonts w:ascii="Times New Roman" w:hAnsi="Times New Roman" w:cs="Times New Roman"/>
+                <w:sz w:val="24"/>
+              </w:rPr>
+              <w:t>2</w:t>
+            </w:r>
+          </w:p>
+        </w:tc>
+        <w:tc>
+          <w:tcPr>
+            <w:tcW w:w="4677" w:type="dxa"/>
+          </w:tcPr>
+          <w:p>
+            <w:pPr>
+              <w:rPr>
+                <w:rFonts w:ascii="Times New Roman" w:hAnsi="Times New Roman" w:cs="Times New Roman"/>
+                <w:sz w:val="24"/>
+              </w:rPr>
+            </w:pPr>
+            <w:r>
+              <w:rPr>
+                <w:rFonts w:ascii="Times New Roman" w:hAnsi="Times New Roman" w:cs="Times New Roman"/>
+                <w:sz w:val="24"/>
+              </w:rPr>
+              <w:t>resiko  dinas perhubungan 1bb</w:t>
+            </w:r>
+          </w:p>
+        </w:tc>
+        <w:tc>
+          <w:tcPr>
+            <w:tcW w:w="4536" w:type="dxa"/>
+          </w:tcPr>
+          <w:p>
+            <w:pPr>
+              <w:rPr>
+                <w:rFonts w:ascii="Times New Roman" w:hAnsi="Times New Roman" w:cs="Times New Roman"/>
+                <w:sz w:val="24"/>
+              </w:rPr>
+            </w:pPr>
+            <w:r>
+              <w:rPr>
+                <w:rFonts w:ascii="Times New Roman" w:hAnsi="Times New Roman" w:cs="Times New Roman"/>
+                <w:sz w:val="24"/>
+              </w:rPr>
+              <w:t>uraian dampak resiko  dinas perhubungan 1bb</w:t>
             </w:r>
             <w:bookmarkStart w:id="0" w:name="_GoBack"/>
             <w:bookmarkEnd w:id="0"/>
